--- a/Kommunikation allgemein & Kaufverträge anbahnen.docx
+++ b/Kommunikation allgemein & Kaufverträge anbahnen.docx
@@ -2357,16 +2357,8 @@
         <w:rPr>
           <w:lang w:val="de-DE"/>
         </w:rPr>
-        <w:t xml:space="preserve">Persönlich / </w:t>
-      </w:r>
-      <w:proofErr w:type="gramStart"/>
-      <w:r>
-        <w:rPr>
-          <w:lang w:val="de-DE"/>
-        </w:rPr>
-        <w:t>Telefonisch</w:t>
-      </w:r>
-      <w:proofErr w:type="gramEnd"/>
+        <w:t>Persönlich / Telefonisch</w:t>
+      </w:r>
     </w:p>
     <w:p>
       <w:pPr>
@@ -2478,16 +2470,8 @@
         <w:rPr>
           <w:lang w:val="de-DE"/>
         </w:rPr>
-        <w:t xml:space="preserve">Persönlich / </w:t>
-      </w:r>
-      <w:proofErr w:type="gramStart"/>
-      <w:r>
-        <w:rPr>
-          <w:lang w:val="de-DE"/>
-        </w:rPr>
-        <w:t>Telefonisch</w:t>
-      </w:r>
-      <w:proofErr w:type="gramEnd"/>
+        <w:t>Persönlich / Telefonisch</w:t>
+      </w:r>
     </w:p>
     <w:p>
       <w:pPr>
@@ -2516,16 +2500,8 @@
         <w:rPr>
           <w:lang w:val="de-DE"/>
         </w:rPr>
-        <w:t xml:space="preserve">Persönlich / </w:t>
-      </w:r>
-      <w:proofErr w:type="gramStart"/>
-      <w:r>
-        <w:rPr>
-          <w:lang w:val="de-DE"/>
-        </w:rPr>
-        <w:t>Telefonisch</w:t>
-      </w:r>
-      <w:proofErr w:type="gramEnd"/>
+        <w:t>Persönlich / Telefonisch</w:t>
+      </w:r>
     </w:p>
     <w:p>
       <w:pPr>
@@ -5728,16 +5704,8 @@
         <w:rPr>
           <w:lang w:val="de-DE"/>
         </w:rPr>
-        <w:t xml:space="preserve">Tele-Nummern (Telefon, Fax), </w:t>
-      </w:r>
-      <w:proofErr w:type="gramStart"/>
-      <w:r>
-        <w:rPr>
-          <w:lang w:val="de-DE"/>
-        </w:rPr>
-        <w:t>E-Mail Adresse</w:t>
-      </w:r>
-      <w:proofErr w:type="gramEnd"/>
+        <w:t>Tele-Nummern (Telefon, Fax), E-Mail Adresse</w:t>
+      </w:r>
     </w:p>
     <w:p>
       <w:pPr>
@@ -6396,21 +6364,7 @@
         <w:rPr>
           <w:lang w:val="de-DE"/>
         </w:rPr>
-        <w:t xml:space="preserve">Erhält ein </w:t>
-      </w:r>
-      <w:proofErr w:type="gramStart"/>
-      <w:r>
-        <w:rPr>
-          <w:lang w:val="de-DE"/>
-        </w:rPr>
-        <w:t>Unternehmen</w:t>
-      </w:r>
-      <w:proofErr w:type="gramEnd"/>
-      <w:r>
-        <w:rPr>
-          <w:lang w:val="de-DE"/>
-        </w:rPr>
-        <w:t xml:space="preserve"> sobald es im Firmenbuch eingetragen ist</w:t>
+        <w:t>Erhält ein Unternehmen sobald es im Firmenbuch eingetragen ist</w:t>
       </w:r>
     </w:p>
     <w:p>
@@ -7624,21 +7578,7 @@
         <w:rPr>
           <w:lang w:val="de-DE"/>
         </w:rPr>
-        <w:t xml:space="preserve">Jedem Geschäftsbrief liegt ein Sachverhalt zugrunde. Man sollte </w:t>
-      </w:r>
-      <w:proofErr w:type="gramStart"/>
-      <w:r>
-        <w:rPr>
-          <w:lang w:val="de-DE"/>
-        </w:rPr>
-        <w:t>wissen</w:t>
-      </w:r>
-      <w:proofErr w:type="gramEnd"/>
-      <w:r>
-        <w:rPr>
-          <w:lang w:val="de-DE"/>
-        </w:rPr>
-        <w:t xml:space="preserve"> worüber man schreibt, bevor man anfängt.</w:t>
+        <w:t>Jedem Geschäftsbrief liegt ein Sachverhalt zugrunde. Man sollte wissen worüber man schreibt, bevor man anfängt.</w:t>
       </w:r>
     </w:p>
     <w:p>
@@ -9594,31 +9534,7 @@
                                   <w:szCs w:val="30"/>
                                   <w:lang w:val="de-DE"/>
                                 </w:rPr>
-                                <w:t xml:space="preserve">Der Sachbearbeitende entwirft </w:t>
-                              </w:r>
-                              <w:proofErr w:type="gramStart"/>
-                              <w:r>
-                                <w:rPr>
-                                  <w:rFonts w:hAnsi="Calibri"/>
-                                  <w:color w:val="ED7D31" w:themeColor="accent2"/>
-                                  <w:kern w:val="24"/>
-                                  <w:sz w:val="30"/>
-                                  <w:szCs w:val="30"/>
-                                  <w:lang w:val="de-DE"/>
-                                </w:rPr>
-                                <w:t>und  diktiert</w:t>
-                              </w:r>
-                              <w:proofErr w:type="gramEnd"/>
-                              <w:r>
-                                <w:rPr>
-                                  <w:rFonts w:hAnsi="Calibri"/>
-                                  <w:color w:val="ED7D31" w:themeColor="accent2"/>
-                                  <w:kern w:val="24"/>
-                                  <w:sz w:val="30"/>
-                                  <w:szCs w:val="30"/>
-                                  <w:lang w:val="de-DE"/>
-                                </w:rPr>
-                                <w:t xml:space="preserve"> den Brief. </w:t>
+                                <w:t xml:space="preserve">Der Sachbearbeitende entwirft und  diktiert den Brief. </w:t>
                               </w:r>
                               <w:r>
                                 <w:rPr>
@@ -10187,31 +10103,7 @@
                             <w:szCs w:val="30"/>
                             <w:lang w:val="de-DE"/>
                           </w:rPr>
-                          <w:t xml:space="preserve">Der Sachbearbeitende entwirft </w:t>
-                        </w:r>
-                        <w:proofErr w:type="gramStart"/>
-                        <w:r>
-                          <w:rPr>
-                            <w:rFonts w:hAnsi="Calibri"/>
-                            <w:color w:val="ED7D31" w:themeColor="accent2"/>
-                            <w:kern w:val="24"/>
-                            <w:sz w:val="30"/>
-                            <w:szCs w:val="30"/>
-                            <w:lang w:val="de-DE"/>
-                          </w:rPr>
-                          <w:t>und  diktiert</w:t>
-                        </w:r>
-                        <w:proofErr w:type="gramEnd"/>
-                        <w:r>
-                          <w:rPr>
-                            <w:rFonts w:hAnsi="Calibri"/>
-                            <w:color w:val="ED7D31" w:themeColor="accent2"/>
-                            <w:kern w:val="24"/>
-                            <w:sz w:val="30"/>
-                            <w:szCs w:val="30"/>
-                            <w:lang w:val="de-DE"/>
-                          </w:rPr>
-                          <w:t xml:space="preserve"> den Brief. </w:t>
+                          <w:t xml:space="preserve">Der Sachbearbeitende entwirft und  diktiert den Brief. </w:t>
                         </w:r>
                         <w:r>
                           <w:rPr>
@@ -10776,6 +10668,50 @@
     </w:p>
     <w:p>
       <w:pPr>
+        <w:pStyle w:val="ListParagraph"/>
+        <w:numPr>
+          <w:ilvl w:val="1"/>
+          <w:numId w:val="24"/>
+        </w:numPr>
+      </w:pPr>
+      <w:r>
+        <w:rPr>
+          <w:lang w:val="de-DE"/>
+        </w:rPr>
+        <w:t xml:space="preserve">Schriftlich: Doppelter Beförderungsweg &amp; Angemessene Überlegungsfrist (Von </w:t>
+      </w:r>
+      <w:proofErr w:type="spellStart"/>
+      <w:r>
+        <w:rPr>
+          <w:lang w:val="de-DE"/>
+        </w:rPr>
+        <w:t>art</w:t>
+      </w:r>
+      <w:proofErr w:type="spellEnd"/>
+      <w:r>
+        <w:rPr>
+          <w:lang w:val="de-DE"/>
+        </w:rPr>
+        <w:t xml:space="preserve"> des Geschäftes abhängig)</w:t>
+      </w:r>
+    </w:p>
+    <w:p>
+      <w:pPr>
+        <w:pStyle w:val="ListParagraph"/>
+        <w:numPr>
+          <w:ilvl w:val="1"/>
+          <w:numId w:val="24"/>
+        </w:numPr>
+      </w:pPr>
+      <w:r>
+        <w:rPr>
+          <w:lang w:val="de-DE"/>
+        </w:rPr>
+        <w:t>Bindung unter Anwesenden: Nur solange die Verbindung besteht</w:t>
+      </w:r>
+    </w:p>
+    <w:p>
+      <w:pPr>
         <w:pStyle w:val="Heading4"/>
         <w:rPr>
           <w:lang w:val="de-DE"/>
@@ -10893,6 +10829,7 @@
         <w:rPr>
           <w:lang w:val="de-DE"/>
         </w:rPr>
+        <w:lastRenderedPageBreak/>
         <w:br w:type="page"/>
       </w:r>
     </w:p>
